--- a/2017/Ноябрь/27.11/Витер  ЕП.docx
+++ b/2017/Ноябрь/27.11/Витер  ЕП.docx
@@ -69,7 +69,6 @@
         </w:rPr>
         <w:t xml:space="preserve">Ф.И.О: </w:t>
       </w:r>
-      <w:bookmarkStart w:id="0" w:name="_GoBack"/>
       <w:proofErr w:type="spellStart"/>
       <w:r>
         <w:rPr>
@@ -84,15 +83,7 @@
           <w:sz w:val="24"/>
           <w:szCs w:val="24"/>
         </w:rPr>
-        <w:t xml:space="preserve"> </w:t>
-      </w:r>
-      <w:bookmarkEnd w:id="0"/>
-      <w:r>
-        <w:rPr>
-          <w:sz w:val="24"/>
-          <w:szCs w:val="24"/>
-        </w:rPr>
-        <w:t>Елена Павловна</w:t>
+        <w:t xml:space="preserve"> Елена Павловна</w:t>
       </w:r>
     </w:p>
     <w:p>
@@ -356,8 +347,8 @@
         </w:rPr>
         <w:t>:</w:t>
       </w:r>
-      <w:bookmarkStart w:id="1" w:name="дз"/>
-      <w:bookmarkEnd w:id="1"/>
+      <w:bookmarkStart w:id="0" w:name="дз"/>
+      <w:bookmarkEnd w:id="0"/>
       <w:r>
         <w:rPr>
           <w:lang w:val="ru-RU"/>
@@ -489,6 +480,7 @@
             <w:listItem w:displayText="OS" w:value="OS"/>
           </w:comboBox>
         </w:sdtPr>
+        <w:sdtEndPr/>
         <w:sdtContent>
           <w:r>
             <w:rPr>
@@ -517,37 +509,71 @@
         <w:rPr>
           <w:lang w:val="ru-RU"/>
         </w:rPr>
-        <w:t xml:space="preserve">Диабетическая ангиопатия артерий н/к II ст.  Диабетическая дистальная симметричная полинейропатия н/к, сенсомоторная форма (NSS 4, NDS 2), </w:t>
-      </w:r>
-      <w:r>
-        <w:rPr>
-          <w:lang w:val="ru-RU"/>
-        </w:rPr>
-        <w:t xml:space="preserve">ХБП II ст. Диабетическая нефропатия III ст. Ожирение II ст. (ИМТ кг/м2) алим.-конституционального генеза, стабильное течение.  </w:t>
-      </w:r>
-      <w:r>
-        <w:rPr>
-          <w:lang w:val="ru-RU"/>
-        </w:rPr>
-        <w:t xml:space="preserve">ИБС, диффузный кардиосклероз  Блокада </w:t>
-      </w:r>
-      <w:r>
-        <w:rPr>
-          <w:lang w:val="ru-RU"/>
-        </w:rPr>
-        <w:t>передней</w:t>
-      </w:r>
-      <w:r>
-        <w:rPr>
-          <w:lang w:val="ru-RU"/>
-        </w:rPr>
-        <w:t xml:space="preserve"> ветви ЛНПГ. Единичная желудочковая экстрасистолия. СН 1. Гипертоническая болезнь II стадии 2 степени. Гипертензивное сердце СН I. Риск 4.  Дисметаболическая энцефалопатия цереброастенический с-м </w:t>
-      </w:r>
-      <w:r>
-        <w:rPr>
-          <w:lang w:val="ru-RU"/>
-        </w:rPr>
-        <w:t xml:space="preserve">Начальная катаракта </w:t>
+        <w:t xml:space="preserve">Диабетическая ангиопатия артерий н/к II ст.  Диабетическая дистальная симметричная полинейропатия н/к, сенсомоторная форма (NSS 4, NDS 2), ХБП II ст. Диабетическая нефропатия III ст. Ожирение II ст. (ИМТ </w:t>
+      </w:r>
+      <w:r>
+        <w:rPr>
+          <w:lang w:val="ru-RU"/>
+        </w:rPr>
+        <w:t xml:space="preserve">39 </w:t>
+      </w:r>
+      <w:r>
+        <w:rPr>
+          <w:lang w:val="ru-RU"/>
+        </w:rPr>
+        <w:t>кг/м</w:t>
+      </w:r>
+      <w:proofErr w:type="gramStart"/>
+      <w:r>
+        <w:rPr>
+          <w:lang w:val="ru-RU"/>
+        </w:rPr>
+        <w:t>2</w:t>
+      </w:r>
+      <w:proofErr w:type="gramEnd"/>
+      <w:r>
+        <w:rPr>
+          <w:lang w:val="ru-RU"/>
+        </w:rPr>
+        <w:t>) алим.-конституционального генеза, стабильное течение. ИБС, диффузный кардиосклероз</w:t>
+      </w:r>
+      <w:r>
+        <w:rPr>
+          <w:lang w:val="ru-RU"/>
+        </w:rPr>
+        <w:t>.</w:t>
+      </w:r>
+      <w:r>
+        <w:rPr>
+          <w:lang w:val="ru-RU"/>
+        </w:rPr>
+        <w:t xml:space="preserve">  Дисметаболическая энцефалопатия</w:t>
+      </w:r>
+      <w:r>
+        <w:rPr>
+          <w:lang w:val="ru-RU"/>
+        </w:rPr>
+        <w:t>,</w:t>
+      </w:r>
+      <w:r>
+        <w:rPr>
+          <w:lang w:val="ru-RU"/>
+        </w:rPr>
+        <w:t xml:space="preserve"> цереброастенический </w:t>
+      </w:r>
+      <w:proofErr w:type="gramStart"/>
+      <w:r>
+        <w:rPr>
+          <w:lang w:val="ru-RU"/>
+        </w:rPr>
+        <w:t>с-м</w:t>
+      </w:r>
+      <w:proofErr w:type="gramEnd"/>
+      <w:r>
+        <w:rPr>
+          <w:lang w:val="ru-RU"/>
+        </w:rPr>
+        <w:t xml:space="preserve"> Начальная катаракта </w:t>
       </w:r>
       <w:sdt>
         <w:sdtPr>
@@ -565,6 +591,7 @@
             <w:listItem w:displayText="OS" w:value="OS"/>
           </w:comboBox>
         </w:sdtPr>
+        <w:sdtEndPr/>
         <w:sdtContent>
           <w:r>
             <w:rPr>
@@ -609,8 +636,8 @@
           <w:lang w:val="ru-RU"/>
         </w:rPr>
       </w:pPr>
-      <w:bookmarkStart w:id="2" w:name="дк"/>
-      <w:bookmarkEnd w:id="2"/>
+      <w:bookmarkStart w:id="1" w:name="дк"/>
+      <w:bookmarkEnd w:id="1"/>
       <w:r>
         <w:rPr>
           <w:u w:val="single"/>
@@ -820,23 +847,133 @@
         <w:rPr>
           <w:lang w:val="ru-RU"/>
         </w:rPr>
-        <w:t xml:space="preserve"> Ранее принимала глюкофаж, манил,  В 2002 </w:t>
+        <w:t xml:space="preserve"> Ранее принимала глюкофаж, </w:t>
       </w:r>
       <w:proofErr w:type="spellStart"/>
       <w:r>
         <w:rPr>
           <w:lang w:val="ru-RU"/>
         </w:rPr>
-        <w:t>перевдена</w:t>
+        <w:t>мани</w:t>
+      </w:r>
+      <w:r>
+        <w:rPr>
+          <w:lang w:val="ru-RU"/>
+        </w:rPr>
+        <w:t>ни</w:t>
+      </w:r>
+      <w:r>
+        <w:rPr>
+          <w:lang w:val="ru-RU"/>
+        </w:rPr>
+        <w:t>л</w:t>
       </w:r>
       <w:proofErr w:type="spellEnd"/>
       <w:r>
         <w:rPr>
           <w:lang w:val="ru-RU"/>
         </w:rPr>
-        <w:t xml:space="preserve"> на инсулин, Вводила Хумодар Б100Р , затем Протафан НМ, С 2015переведена на Инсуман </w:t>
+        <w:t xml:space="preserve">,  В 2002 </w:t>
+      </w:r>
+      <w:proofErr w:type="gramStart"/>
+      <w:r>
+        <w:rPr>
+          <w:lang w:val="ru-RU"/>
+        </w:rPr>
+        <w:t>переведена</w:t>
+      </w:r>
+      <w:proofErr w:type="gramEnd"/>
+      <w:r>
+        <w:rPr>
+          <w:lang w:val="ru-RU"/>
+        </w:rPr>
+        <w:t xml:space="preserve"> на инсулин:</w:t>
+      </w:r>
+      <w:r>
+        <w:rPr>
+          <w:lang w:val="ru-RU"/>
+        </w:rPr>
+        <w:t xml:space="preserve"> Хумодар Б100Р</w:t>
+      </w:r>
+      <w:proofErr w:type="gramStart"/>
+      <w:r>
+        <w:rPr>
+          <w:lang w:val="ru-RU"/>
+        </w:rPr>
+        <w:t xml:space="preserve"> ,</w:t>
+      </w:r>
+      <w:proofErr w:type="gramEnd"/>
+      <w:r>
+        <w:rPr>
+          <w:lang w:val="ru-RU"/>
+        </w:rPr>
+        <w:t xml:space="preserve"> </w:t>
+      </w:r>
+      <w:r>
+        <w:rPr>
+          <w:lang w:val="ru-RU"/>
+        </w:rPr>
+        <w:t xml:space="preserve">в дальнейшем </w:t>
+      </w:r>
+      <w:r>
+        <w:rPr>
+          <w:lang w:val="ru-RU"/>
+        </w:rPr>
+        <w:t xml:space="preserve"> Протафан НМ</w:t>
+      </w:r>
+      <w:r>
+        <w:rPr>
+          <w:lang w:val="ru-RU"/>
+        </w:rPr>
+        <w:t>.</w:t>
+      </w:r>
+      <w:r>
+        <w:rPr>
+          <w:lang w:val="ru-RU"/>
+        </w:rPr>
+        <w:t xml:space="preserve"> </w:t>
+      </w:r>
+      <w:r>
+        <w:rPr>
+          <w:lang w:val="ru-RU"/>
+        </w:rPr>
+        <w:t>В</w:t>
+      </w:r>
+      <w:r>
+        <w:rPr>
+          <w:lang w:val="ru-RU"/>
+        </w:rPr>
+        <w:t xml:space="preserve"> 2015</w:t>
+      </w:r>
+      <w:r>
+        <w:rPr>
+          <w:lang w:val="ru-RU"/>
+        </w:rPr>
+        <w:t xml:space="preserve"> в условиях  энд. </w:t>
       </w:r>
       <w:proofErr w:type="spellStart"/>
+      <w:proofErr w:type="gramStart"/>
+      <w:r>
+        <w:rPr>
+          <w:lang w:val="ru-RU"/>
+        </w:rPr>
+        <w:t>отд</w:t>
+      </w:r>
+      <w:proofErr w:type="spellEnd"/>
+      <w:proofErr w:type="gramEnd"/>
+      <w:r>
+        <w:rPr>
+          <w:lang w:val="ru-RU"/>
+        </w:rPr>
+        <w:t xml:space="preserve"> 4-й ГБ </w:t>
+      </w:r>
+      <w:r>
+        <w:rPr>
+          <w:lang w:val="ru-RU"/>
+        </w:rPr>
+        <w:t xml:space="preserve">переведена на Инсуман </w:t>
+      </w:r>
+      <w:proofErr w:type="spellStart"/>
       <w:r>
         <w:rPr>
           <w:lang w:val="ru-RU"/>
@@ -848,35 +985,61 @@
         <w:rPr>
           <w:lang w:val="ru-RU"/>
         </w:rPr>
-        <w:t xml:space="preserve"> 25 в условиях 4-й гор больницы. Врожденная слепота OS, </w:t>
+        <w:t xml:space="preserve"> 25</w:t>
+      </w:r>
+      <w:r>
+        <w:rPr>
+          <w:lang w:val="ru-RU"/>
+        </w:rPr>
+        <w:t>.</w:t>
+      </w:r>
+      <w:r>
+        <w:rPr>
+          <w:lang w:val="ru-RU"/>
+        </w:rPr>
+        <w:t xml:space="preserve"> В настоящее время принимает Инсуман </w:t>
       </w:r>
       <w:proofErr w:type="spellStart"/>
       <w:r>
         <w:rPr>
           <w:lang w:val="ru-RU"/>
         </w:rPr>
-        <w:t>амблиопия</w:t>
+        <w:t>Комб</w:t>
       </w:r>
       <w:proofErr w:type="spellEnd"/>
       <w:r>
         <w:rPr>
           <w:lang w:val="ru-RU"/>
         </w:rPr>
-        <w:t xml:space="preserve">. В 2003 оперирована по поводу ономатологии (удаление матки с придатками). В настоящее время принимает Инсуман </w:t>
+        <w:t xml:space="preserve"> </w:t>
+      </w:r>
+      <w:proofErr w:type="gramStart"/>
+      <w:r>
+        <w:rPr>
+          <w:lang w:val="ru-RU"/>
+        </w:rPr>
+        <w:t>п</w:t>
+      </w:r>
+      <w:proofErr w:type="gramEnd"/>
+      <w:r>
+        <w:rPr>
+          <w:lang w:val="ru-RU"/>
+        </w:rPr>
+        <w:t xml:space="preserve">/з24 </w:t>
       </w:r>
       <w:proofErr w:type="spellStart"/>
       <w:r>
         <w:rPr>
           <w:lang w:val="ru-RU"/>
         </w:rPr>
-        <w:t>Комб</w:t>
+        <w:t>ед</w:t>
       </w:r>
       <w:proofErr w:type="spellEnd"/>
       <w:r>
         <w:rPr>
           <w:lang w:val="ru-RU"/>
         </w:rPr>
-        <w:t xml:space="preserve"> п/з24 </w:t>
+        <w:t xml:space="preserve">, п/у 12 </w:t>
       </w:r>
       <w:proofErr w:type="spellStart"/>
       <w:r>
@@ -890,21 +1053,99 @@
         <w:rPr>
           <w:lang w:val="ru-RU"/>
         </w:rPr>
-        <w:t xml:space="preserve">, п/у 12 </w:t>
+        <w:t>, диаформин 500 мг</w:t>
+      </w:r>
+      <w:r>
+        <w:rPr>
+          <w:lang w:val="ru-RU"/>
+        </w:rPr>
+        <w:t xml:space="preserve"> утром.</w:t>
+      </w:r>
+      <w:r>
+        <w:rPr>
+          <w:lang w:val="ru-RU"/>
+        </w:rPr>
+        <w:t xml:space="preserve"> </w:t>
+      </w:r>
+      <w:r>
+        <w:rPr>
+          <w:lang w:val="ru-RU"/>
+        </w:rPr>
+        <w:t xml:space="preserve"> </w:t>
+      </w:r>
+      <w:r>
+        <w:rPr>
+          <w:lang w:val="ru-RU"/>
+        </w:rPr>
+        <w:t xml:space="preserve">Гликемия </w:t>
+      </w:r>
+      <w:r>
+        <w:rPr>
+          <w:lang w:val="ru-RU"/>
+        </w:rPr>
+        <w:t>–</w:t>
+      </w:r>
+      <w:r>
+        <w:rPr>
+          <w:lang w:val="ru-RU"/>
+        </w:rPr>
+        <w:t>10-12</w:t>
+      </w:r>
+      <w:r>
+        <w:rPr>
+          <w:lang w:val="ru-RU"/>
+        </w:rPr>
+        <w:t xml:space="preserve"> ммоль/л</w:t>
+      </w:r>
+      <w:r>
+        <w:rPr>
+          <w:lang w:val="ru-RU"/>
+        </w:rPr>
+        <w:t xml:space="preserve">. </w:t>
+      </w:r>
+      <w:r>
+        <w:rPr>
+          <w:lang w:val="ru-RU"/>
+        </w:rPr>
+        <w:t xml:space="preserve">Последнее </w:t>
       </w:r>
       <w:proofErr w:type="spellStart"/>
       <w:r>
         <w:rPr>
           <w:lang w:val="ru-RU"/>
         </w:rPr>
-        <w:t>ед</w:t>
+        <w:t>стац</w:t>
       </w:r>
       <w:proofErr w:type="spellEnd"/>
       <w:r>
         <w:rPr>
           <w:lang w:val="ru-RU"/>
         </w:rPr>
-        <w:t xml:space="preserve">, диаформин 500 мг </w:t>
+        <w:t xml:space="preserve">. лечение  в </w:t>
+      </w:r>
+      <w:r>
+        <w:rPr>
+          <w:lang w:val="ru-RU"/>
+        </w:rPr>
+        <w:t>201</w:t>
+      </w:r>
+      <w:r>
+        <w:rPr>
+          <w:lang w:val="ru-RU"/>
+        </w:rPr>
+        <w:t>3</w:t>
+      </w:r>
+      <w:r>
+        <w:rPr>
+          <w:lang w:val="ru-RU"/>
+        </w:rPr>
+        <w:t xml:space="preserve">г. Повышение АД в течение </w:t>
+      </w:r>
+      <w:r>
+        <w:rPr>
+          <w:lang w:val="ru-RU"/>
+        </w:rPr>
+        <w:t>2</w:t>
       </w:r>
       <w:r>
         <w:rPr>
@@ -916,113 +1157,59 @@
         <w:rPr>
           <w:lang w:val="ru-RU"/>
         </w:rPr>
-        <w:t xml:space="preserve">Гликемия </w:t>
-      </w:r>
-      <w:r>
-        <w:rPr>
-          <w:lang w:val="ru-RU"/>
-        </w:rPr>
-        <w:t>–</w:t>
-      </w:r>
-      <w:r>
-        <w:rPr>
-          <w:lang w:val="ru-RU"/>
-        </w:rPr>
-        <w:t>10-12</w:t>
-      </w:r>
-      <w:r>
-        <w:rPr>
-          <w:lang w:val="ru-RU"/>
-        </w:rPr>
-        <w:t xml:space="preserve"> ммоль/л</w:t>
-      </w:r>
+        <w:t>л</w:t>
+      </w:r>
+      <w:r>
+        <w:rPr>
+          <w:lang w:val="ru-RU"/>
+        </w:rPr>
+        <w:t xml:space="preserve">ет. Из гипотензивных </w:t>
+      </w:r>
+      <w:r>
+        <w:rPr>
+          <w:lang w:val="ru-RU"/>
+        </w:rPr>
+        <w:t xml:space="preserve">периодически </w:t>
+      </w:r>
+      <w:r>
+        <w:rPr>
+          <w:lang w:val="ru-RU"/>
+        </w:rPr>
+        <w:t xml:space="preserve">принимает лизиноприл 10 мг </w:t>
+      </w:r>
+      <w:proofErr w:type="spellStart"/>
+      <w:r>
+        <w:rPr>
+          <w:lang w:val="ru-RU"/>
+        </w:rPr>
+        <w:t>веч</w:t>
+      </w:r>
+      <w:proofErr w:type="spellEnd"/>
       <w:r>
         <w:rPr>
           <w:lang w:val="ru-RU"/>
         </w:rPr>
         <w:t xml:space="preserve">. </w:t>
       </w:r>
-      <w:r>
-        <w:rPr>
-          <w:lang w:val="ru-RU"/>
-        </w:rPr>
-        <w:t xml:space="preserve">Последнее </w:t>
-      </w:r>
-      <w:proofErr w:type="spellStart"/>
-      <w:r>
-        <w:rPr>
-          <w:lang w:val="ru-RU"/>
-        </w:rPr>
-        <w:t>стац</w:t>
-      </w:r>
-      <w:proofErr w:type="spellEnd"/>
-      <w:r>
-        <w:rPr>
-          <w:lang w:val="ru-RU"/>
-        </w:rPr>
-        <w:t xml:space="preserve">. лечение  в </w:t>
-      </w:r>
-      <w:r>
-        <w:rPr>
-          <w:lang w:val="ru-RU"/>
-        </w:rPr>
-        <w:t>201</w:t>
-      </w:r>
-      <w:r>
-        <w:rPr>
-          <w:lang w:val="ru-RU"/>
-        </w:rPr>
-        <w:t>3</w:t>
-      </w:r>
-      <w:r>
-        <w:rPr>
-          <w:lang w:val="ru-RU"/>
-        </w:rPr>
-        <w:t xml:space="preserve">г. Повышение АД в течение </w:t>
-      </w:r>
-      <w:r>
-        <w:rPr>
-          <w:lang w:val="ru-RU"/>
-        </w:rPr>
-        <w:t>2</w:t>
-      </w:r>
-      <w:r>
-        <w:rPr>
-          <w:lang w:val="ru-RU"/>
-        </w:rPr>
-        <w:t xml:space="preserve"> </w:t>
-      </w:r>
-      <w:r>
-        <w:rPr>
-          <w:lang w:val="ru-RU"/>
-        </w:rPr>
-        <w:t>л</w:t>
-      </w:r>
-      <w:r>
-        <w:rPr>
-          <w:lang w:val="ru-RU"/>
-        </w:rPr>
-        <w:t xml:space="preserve">ет. Из гипотензивных принимает лизиноприл 10 мг </w:t>
-      </w:r>
-      <w:proofErr w:type="spellStart"/>
-      <w:r>
-        <w:rPr>
-          <w:lang w:val="ru-RU"/>
-        </w:rPr>
-        <w:t>веч</w:t>
-      </w:r>
-      <w:proofErr w:type="spellEnd"/>
-      <w:r>
-        <w:rPr>
-          <w:lang w:val="ru-RU"/>
-        </w:rPr>
-        <w:t xml:space="preserve">. </w:t>
-      </w:r>
-      <w:r>
-        <w:rPr>
-          <w:lang w:val="ru-RU"/>
-        </w:rPr>
-        <w:t>Госпитализирован  в обл. энд. диспансер для коррекции инсулинотерапии, лечения хр. осложнений СД.</w:t>
+      <w:proofErr w:type="gramStart"/>
+      <w:r>
+        <w:rPr>
+          <w:lang w:val="ru-RU"/>
+        </w:rPr>
+        <w:t>Госпитализирован</w:t>
+      </w:r>
+      <w:r>
+        <w:rPr>
+          <w:lang w:val="ru-RU"/>
+        </w:rPr>
+        <w:t>а</w:t>
+      </w:r>
+      <w:proofErr w:type="gramEnd"/>
+      <w:r>
+        <w:rPr>
+          <w:lang w:val="ru-RU"/>
+        </w:rPr>
+        <w:t xml:space="preserve">  в обл. энд. диспансер для коррекции инсулинотерапии, лечения хр. осложнений СД.</w:t>
       </w:r>
       <w:r>
         <w:rPr>
@@ -3919,13 +4106,59 @@
         <w:rPr>
           <w:lang w:val="ru-RU"/>
         </w:rPr>
-        <w:t xml:space="preserve"> Блокада передней ветви ЛНП. </w:t>
+        <w:t xml:space="preserve"> Блокада передней ветви ЛНП</w:t>
+      </w:r>
+      <w:r>
+        <w:rPr>
+          <w:lang w:val="ru-RU"/>
+        </w:rPr>
+        <w:t>Г</w:t>
+      </w:r>
+      <w:r>
+        <w:rPr>
+          <w:lang w:val="ru-RU"/>
+        </w:rPr>
+        <w:t xml:space="preserve">. </w:t>
       </w:r>
       <w:r>
         <w:rPr>
           <w:lang w:val="ru-RU"/>
         </w:rPr>
         <w:t xml:space="preserve"> </w:t>
+      </w:r>
+      <w:r>
+        <w:rPr>
+          <w:lang w:val="ru-RU"/>
+        </w:rPr>
+        <w:t xml:space="preserve"> Единичная </w:t>
+      </w:r>
+      <w:r>
+        <w:rPr>
+          <w:lang w:val="ru-RU"/>
+        </w:rPr>
+        <w:t>желудочковая</w:t>
+      </w:r>
+      <w:bookmarkStart w:id="2" w:name="_GoBack"/>
+      <w:bookmarkEnd w:id="2"/>
+      <w:r>
+        <w:rPr>
+          <w:lang w:val="ru-RU"/>
+        </w:rPr>
+        <w:t xml:space="preserve"> </w:t>
+      </w:r>
+      <w:proofErr w:type="spellStart"/>
+      <w:r>
+        <w:rPr>
+          <w:lang w:val="ru-RU"/>
+        </w:rPr>
+        <w:t>кстраситолия</w:t>
+      </w:r>
+      <w:proofErr w:type="spellEnd"/>
+      <w:r>
+        <w:rPr>
+          <w:lang w:val="ru-RU"/>
+        </w:rPr>
+        <w:t xml:space="preserve">. </w:t>
       </w:r>
     </w:p>
     <w:p>
@@ -4194,7 +4427,21 @@
         <w:rPr>
           <w:lang w:val="ru-RU"/>
         </w:rPr>
-        <w:t xml:space="preserve"> Тонус артерий среднего и мелкого калибра н/к </w:t>
+        <w:t xml:space="preserve"> Тонус артерий среднего и мелкого калибра н/</w:t>
+      </w:r>
+      <w:proofErr w:type="gramStart"/>
+      <w:r>
+        <w:rPr>
+          <w:lang w:val="ru-RU"/>
+        </w:rPr>
+        <w:t>к</w:t>
+      </w:r>
+      <w:proofErr w:type="gramEnd"/>
+      <w:r>
+        <w:rPr>
+          <w:lang w:val="ru-RU"/>
+        </w:rPr>
+        <w:t xml:space="preserve"> </w:t>
       </w:r>
       <w:sdt>
         <w:sdtPr>
@@ -4277,6 +4524,7 @@
         <w:ind w:left="-567"/>
         <w:jc w:val="both"/>
         <w:rPr>
+          <w:u w:val="single"/>
           <w:lang w:val="ru-RU"/>
         </w:rPr>
       </w:pPr>
@@ -4285,6 +4533,123 @@
           <w:u w:val="single"/>
           <w:lang w:val="ru-RU"/>
         </w:rPr>
+        <w:t xml:space="preserve">27.11.17 </w:t>
+      </w:r>
+      <w:r>
+        <w:rPr>
+          <w:u w:val="single"/>
+          <w:lang w:val="ru-RU"/>
+        </w:rPr>
+        <w:t xml:space="preserve">Осмотр </w:t>
+      </w:r>
+      <w:proofErr w:type="spellStart"/>
+      <w:r>
+        <w:rPr>
+          <w:u w:val="single"/>
+          <w:lang w:val="ru-RU"/>
+        </w:rPr>
+        <w:t>доц</w:t>
+      </w:r>
+      <w:proofErr w:type="gramStart"/>
+      <w:r>
+        <w:rPr>
+          <w:u w:val="single"/>
+          <w:lang w:val="ru-RU"/>
+        </w:rPr>
+        <w:t>.к</w:t>
+      </w:r>
+      <w:proofErr w:type="gramEnd"/>
+      <w:r>
+        <w:rPr>
+          <w:u w:val="single"/>
+          <w:lang w:val="ru-RU"/>
+        </w:rPr>
+        <w:t>аф</w:t>
+      </w:r>
+      <w:proofErr w:type="spellEnd"/>
+      <w:r>
+        <w:rPr>
+          <w:u w:val="single"/>
+          <w:lang w:val="ru-RU"/>
+        </w:rPr>
+        <w:t xml:space="preserve">. Соловьюк А.О: </w:t>
+      </w:r>
+      <w:r>
+        <w:rPr>
+          <w:lang w:val="ru-RU"/>
+        </w:rPr>
+        <w:t xml:space="preserve"> ИБС, диффузный кардиосклероз, СН 1. ФК II.  Рек: диета № 9, инсулинотерапия в назначенных дозах, бисопролол 5мг утром, кардиомагнил 75 м/</w:t>
+      </w:r>
+      <w:proofErr w:type="spellStart"/>
+      <w:r>
+        <w:rPr>
+          <w:lang w:val="ru-RU"/>
+        </w:rPr>
+        <w:t>сут</w:t>
+      </w:r>
+      <w:proofErr w:type="spellEnd"/>
+      <w:r>
+        <w:rPr>
+          <w:lang w:val="ru-RU"/>
+        </w:rPr>
+        <w:t xml:space="preserve">, </w:t>
+      </w:r>
+      <w:proofErr w:type="spellStart"/>
+      <w:r>
+        <w:rPr>
+          <w:lang w:val="ru-RU"/>
+        </w:rPr>
+        <w:t>розукарт</w:t>
+      </w:r>
+      <w:proofErr w:type="spellEnd"/>
+      <w:r>
+        <w:rPr>
+          <w:lang w:val="ru-RU"/>
+        </w:rPr>
+        <w:t xml:space="preserve"> 10 мг </w:t>
+      </w:r>
+      <w:proofErr w:type="spellStart"/>
+      <w:r>
+        <w:rPr>
+          <w:lang w:val="ru-RU"/>
+        </w:rPr>
+        <w:t>сут</w:t>
+      </w:r>
+      <w:proofErr w:type="spellEnd"/>
+      <w:r>
+        <w:rPr>
+          <w:lang w:val="ru-RU"/>
+        </w:rPr>
+        <w:t xml:space="preserve">, ЭКГ в </w:t>
+      </w:r>
+      <w:proofErr w:type="spellStart"/>
+      <w:r>
+        <w:rPr>
+          <w:lang w:val="ru-RU"/>
+        </w:rPr>
+        <w:t>дианмике</w:t>
+      </w:r>
+      <w:proofErr w:type="spellEnd"/>
+      <w:r>
+        <w:rPr>
+          <w:lang w:val="ru-RU"/>
+        </w:rPr>
+        <w:t xml:space="preserve">, гликемия в динамике. </w:t>
+      </w:r>
+    </w:p>
+    <w:p>
+      <w:pPr>
+        <w:ind w:left="-567"/>
+        <w:jc w:val="both"/>
+        <w:rPr>
+          <w:lang w:val="ru-RU"/>
+        </w:rPr>
+      </w:pPr>
+      <w:r>
+        <w:rPr>
+          <w:u w:val="single"/>
+          <w:lang w:val="ru-RU"/>
+        </w:rPr>
         <w:t>17.</w:t>
       </w:r>
       <w:r>
@@ -4299,7 +4664,39 @@
           <w:u w:val="single"/>
           <w:lang w:val="ru-RU"/>
         </w:rPr>
-        <w:t>УЗИ щит. железы</w:t>
+        <w:t>УЗИ щит</w:t>
+      </w:r>
+      <w:proofErr w:type="gramStart"/>
+      <w:r>
+        <w:rPr>
+          <w:u w:val="single"/>
+          <w:lang w:val="ru-RU"/>
+        </w:rPr>
+        <w:t>.</w:t>
+      </w:r>
+      <w:proofErr w:type="gramEnd"/>
+      <w:r>
+        <w:rPr>
+          <w:u w:val="single"/>
+          <w:lang w:val="ru-RU"/>
+        </w:rPr>
+        <w:t xml:space="preserve"> </w:t>
+      </w:r>
+      <w:proofErr w:type="gramStart"/>
+      <w:r>
+        <w:rPr>
+          <w:u w:val="single"/>
+          <w:lang w:val="ru-RU"/>
+        </w:rPr>
+        <w:t>ж</w:t>
+      </w:r>
+      <w:proofErr w:type="gramEnd"/>
+      <w:r>
+        <w:rPr>
+          <w:u w:val="single"/>
+          <w:lang w:val="ru-RU"/>
+        </w:rPr>
+        <w:t>елезы</w:t>
       </w:r>
       <w:r>
         <w:rPr>
@@ -4664,19 +5061,7 @@
         <w:rPr>
           <w:lang w:val="ru-RU"/>
         </w:rPr>
-        <w:t xml:space="preserve"> С пациенткой проводи</w:t>
-      </w:r>
-      <w:r>
-        <w:rPr>
-          <w:lang w:val="ru-RU"/>
-        </w:rPr>
-        <w:t>ли</w:t>
-      </w:r>
-      <w:r>
-        <w:rPr>
-          <w:lang w:val="ru-RU"/>
-        </w:rPr>
-        <w:t>сь</w:t>
+        <w:t xml:space="preserve"> С пациенткой проведена </w:t>
       </w:r>
       <w:r>
         <w:rPr>
@@ -4702,7 +5087,19 @@
         <w:rPr>
           <w:lang w:val="ru-RU"/>
         </w:rPr>
-        <w:t xml:space="preserve"> гликемии. </w:t>
+        <w:t xml:space="preserve"> </w:t>
+      </w:r>
+      <w:r>
+        <w:rPr>
+          <w:lang w:val="ru-RU"/>
+        </w:rPr>
+        <w:t>гипергликемии</w:t>
+      </w:r>
+      <w:r>
+        <w:rPr>
+          <w:lang w:val="ru-RU"/>
+        </w:rPr>
+        <w:t xml:space="preserve">. </w:t>
       </w:r>
     </w:p>
     <w:p>
@@ -5152,7 +5549,7 @@
             <w:rPr>
               <w:lang w:val="ru-RU"/>
             </w:rPr>
-            <w:t>Гипотензивная терапия:</w:t>
+            <w:t>С нефропротекторной целью:</w:t>
           </w:r>
         </w:sdtContent>
       </w:sdt>
@@ -5172,7 +5569,7 @@
         <w:rPr>
           <w:lang w:val="ru-RU"/>
         </w:rPr>
-        <w:t>10</w:t>
+        <w:t>2,5-5</w:t>
       </w:r>
       <w:r>
         <w:rPr>
@@ -5190,7 +5587,19 @@
         <w:rPr>
           <w:lang w:val="ru-RU"/>
         </w:rPr>
-        <w:t xml:space="preserve">кардиомагнил  1 т. вечер. Контр. АД. </w:t>
+        <w:t xml:space="preserve">кардиомагнил </w:t>
+      </w:r>
+      <w:r>
+        <w:rPr>
+          <w:lang w:val="ru-RU"/>
+        </w:rPr>
+        <w:t xml:space="preserve"> 75 мг </w:t>
+      </w:r>
+      <w:r>
+        <w:rPr>
+          <w:lang w:val="ru-RU"/>
+        </w:rPr>
+        <w:t xml:space="preserve"> 1 т. вечер. Контр. АД. </w:t>
       </w:r>
     </w:p>
     <w:p>
@@ -5322,19 +5731,27 @@
         <w:rPr>
           <w:lang w:val="ru-RU"/>
         </w:rPr>
-        <w:t xml:space="preserve">УЗИ щит. железы 1р. в год. </w:t>
-      </w:r>
-      <w:r>
-        <w:rPr>
-          <w:lang w:val="ru-RU"/>
-        </w:rPr>
         <w:t>Контр ТТГ</w:t>
       </w:r>
       <w:r>
         <w:rPr>
           <w:lang w:val="ru-RU"/>
         </w:rPr>
-        <w:t>, АТТО по м/ж</w:t>
+        <w:t xml:space="preserve">, АТТО по </w:t>
+      </w:r>
+      <w:proofErr w:type="gramStart"/>
+      <w:r>
+        <w:rPr>
+          <w:lang w:val="ru-RU"/>
+        </w:rPr>
+        <w:t>м</w:t>
+      </w:r>
+      <w:proofErr w:type="gramEnd"/>
+      <w:r>
+        <w:rPr>
+          <w:lang w:val="ru-RU"/>
+        </w:rPr>
+        <w:t>/ж</w:t>
       </w:r>
     </w:p>
     <w:p>
@@ -7037,6 +7454,7 @@
     <w:rsid w:val="003C799D"/>
     <w:rsid w:val="00411AC6"/>
     <w:rsid w:val="005D67E2"/>
+    <w:rsid w:val="00737E69"/>
     <w:rsid w:val="007527EF"/>
     <w:rsid w:val="0076178A"/>
     <w:rsid w:val="007E68FB"/>
@@ -7051,6 +7469,7 @@
     <w:rsid w:val="00B7133E"/>
     <w:rsid w:val="00BA3DD2"/>
     <w:rsid w:val="00C00E28"/>
+    <w:rsid w:val="00C429D6"/>
     <w:rsid w:val="00C82459"/>
     <w:rsid w:val="00DF5775"/>
     <w:rsid w:val="00E96564"/>
@@ -7897,7 +8316,7 @@
 </file>
 
 <file path=customXml/itemProps1.xml><?xml version="1.0" encoding="utf-8"?>
-<ds:datastoreItem xmlns:ds="http://schemas.openxmlformats.org/officeDocument/2006/customXml" ds:itemID="{476B9B3D-E7D3-4ADB-8C9A-153CADF842F3}">
+<ds:datastoreItem xmlns:ds="http://schemas.openxmlformats.org/officeDocument/2006/customXml" ds:itemID="{4C8B559B-9859-4E9E-8FEE-3EB76FCB1BF4}">
   <ds:schemaRefs>
     <ds:schemaRef ds:uri="http://schemas.openxmlformats.org/officeDocument/2006/bibliography"/>
   </ds:schemaRefs>
